--- a/ASMaIoP/Resources/Perevod.docx
+++ b/ASMaIoP/Resources/Perevod.docx
@@ -142,12 +142,6 @@
         <w:gridCol w:w="1417"/>
       </w:tblGrid>
       <w:tr>
-        <w:tblPrEx>
-          <w:tblCellMar>
-            <w:top w:w="0" w:type="dxa"/>
-            <w:bottom w:w="0" w:type="dxa"/>
-          </w:tblCellMar>
-        </w:tblPrEx>
         <w:trPr>
           <w:cantSplit/>
         </w:trPr>
@@ -197,12 +191,6 @@
         </w:tc>
       </w:tr>
       <w:tr>
-        <w:tblPrEx>
-          <w:tblCellMar>
-            <w:top w:w="0" w:type="dxa"/>
-            <w:bottom w:w="0" w:type="dxa"/>
-          </w:tblCellMar>
-        </w:tblPrEx>
         <w:trPr>
           <w:cantSplit/>
         </w:trPr>
@@ -258,12 +246,6 @@
         </w:tc>
       </w:tr>
       <w:tr>
-        <w:tblPrEx>
-          <w:tblCellMar>
-            <w:top w:w="0" w:type="dxa"/>
-            <w:bottom w:w="0" w:type="dxa"/>
-          </w:tblCellMar>
-        </w:tblPrEx>
         <w:trPr>
           <w:cantSplit/>
         </w:trPr>
@@ -381,12 +363,6 @@
         <w:gridCol w:w="1843"/>
       </w:tblGrid>
       <w:tr>
-        <w:tblPrEx>
-          <w:tblCellMar>
-            <w:top w:w="0" w:type="dxa"/>
-            <w:bottom w:w="0" w:type="dxa"/>
-          </w:tblCellMar>
-        </w:tblPrEx>
         <w:tc>
           <w:tcPr>
             <w:tcW w:w="5727" w:type="dxa"/>
@@ -442,12 +418,6 @@
         </w:tc>
       </w:tr>
       <w:tr>
-        <w:tblPrEx>
-          <w:tblCellMar>
-            <w:top w:w="0" w:type="dxa"/>
-            <w:bottom w:w="0" w:type="dxa"/>
-          </w:tblCellMar>
-        </w:tblPrEx>
         <w:tc>
           <w:tcPr>
             <w:tcW w:w="5727" w:type="dxa"/>
@@ -598,12 +568,6 @@
         <w:gridCol w:w="2126"/>
       </w:tblGrid>
       <w:tr>
-        <w:tblPrEx>
-          <w:tblCellMar>
-            <w:top w:w="0" w:type="dxa"/>
-            <w:bottom w:w="0" w:type="dxa"/>
-          </w:tblCellMar>
-        </w:tblPrEx>
         <w:tc>
           <w:tcPr>
             <w:tcW w:w="3544" w:type="dxa"/>
@@ -643,12 +607,6 @@
         </w:tc>
       </w:tr>
       <w:tr>
-        <w:tblPrEx>
-          <w:tblCellMar>
-            <w:top w:w="0" w:type="dxa"/>
-            <w:bottom w:w="0" w:type="dxa"/>
-          </w:tblCellMar>
-        </w:tblPrEx>
         <w:trPr>
           <w:cantSplit/>
           <w:trHeight w:val="247"/>
@@ -712,12 +670,6 @@
         </w:tc>
       </w:tr>
       <w:tr>
-        <w:tblPrEx>
-          <w:tblCellMar>
-            <w:top w:w="0" w:type="dxa"/>
-            <w:bottom w:w="0" w:type="dxa"/>
-          </w:tblCellMar>
-        </w:tblPrEx>
         <w:trPr>
           <w:cantSplit/>
           <w:trHeight w:val="248"/>
@@ -793,12 +745,6 @@
         <w:gridCol w:w="2126"/>
       </w:tblGrid>
       <w:tr>
-        <w:tblPrEx>
-          <w:tblCellMar>
-            <w:top w:w="0" w:type="dxa"/>
-            <w:bottom w:w="0" w:type="dxa"/>
-          </w:tblCellMar>
-        </w:tblPrEx>
         <w:tc>
           <w:tcPr>
             <w:tcW w:w="8080" w:type="dxa"/>
@@ -828,12 +774,6 @@
         </w:tc>
       </w:tr>
       <w:tr>
-        <w:tblPrEx>
-          <w:tblCellMar>
-            <w:top w:w="0" w:type="dxa"/>
-            <w:bottom w:w="0" w:type="dxa"/>
-          </w:tblCellMar>
-        </w:tblPrEx>
         <w:tc>
           <w:tcPr>
             <w:tcW w:w="8080" w:type="dxa"/>
@@ -918,14 +858,7 @@
           <w:sz w:val="16"/>
           <w:szCs w:val="16"/>
         </w:rPr>
-        <w:t>(в</w:t>
-      </w:r>
-      <w:r>
-        <w:rPr>
-          <w:sz w:val="16"/>
-          <w:szCs w:val="16"/>
-        </w:rPr>
-        <w:t>ид перевода (постоянно, временно))</w:t>
+        <w:t>(вид перевода (постоянно, временно))</w:t>
       </w:r>
     </w:p>
     <w:tbl>
@@ -944,12 +877,6 @@
         <w:gridCol w:w="8646"/>
       </w:tblGrid>
       <w:tr>
-        <w:tblPrEx>
-          <w:tblCellMar>
-            <w:top w:w="0" w:type="dxa"/>
-            <w:bottom w:w="0" w:type="dxa"/>
-          </w:tblCellMar>
-        </w:tblPrEx>
         <w:trPr>
           <w:cantSplit/>
         </w:trPr>
@@ -1001,12 +928,6 @@
         </w:tc>
       </w:tr>
       <w:tr>
-        <w:tblPrEx>
-          <w:tblCellMar>
-            <w:top w:w="0" w:type="dxa"/>
-            <w:bottom w:w="0" w:type="dxa"/>
-          </w:tblCellMar>
-        </w:tblPrEx>
         <w:trPr>
           <w:cantSplit/>
         </w:trPr>
@@ -1052,12 +973,6 @@
         </w:tc>
       </w:tr>
       <w:tr>
-        <w:tblPrEx>
-          <w:tblCellMar>
-            <w:top w:w="0" w:type="dxa"/>
-            <w:bottom w:w="0" w:type="dxa"/>
-          </w:tblCellMar>
-        </w:tblPrEx>
         <w:trPr>
           <w:cantSplit/>
         </w:trPr>
@@ -1100,12 +1015,6 @@
         </w:tc>
       </w:tr>
       <w:tr>
-        <w:tblPrEx>
-          <w:tblCellMar>
-            <w:top w:w="0" w:type="dxa"/>
-            <w:bottom w:w="0" w:type="dxa"/>
-          </w:tblCellMar>
-        </w:tblPrEx>
         <w:trPr>
           <w:cantSplit/>
         </w:trPr>
@@ -1208,12 +1117,6 @@
         <w:gridCol w:w="567"/>
       </w:tblGrid>
       <w:tr>
-        <w:tblPrEx>
-          <w:tblCellMar>
-            <w:top w:w="0" w:type="dxa"/>
-            <w:bottom w:w="0" w:type="dxa"/>
-          </w:tblCellMar>
-        </w:tblPrEx>
         <w:trPr>
           <w:cantSplit/>
         </w:trPr>
@@ -1269,12 +1172,6 @@
         </w:tc>
       </w:tr>
       <w:tr>
-        <w:tblPrEx>
-          <w:tblCellMar>
-            <w:top w:w="0" w:type="dxa"/>
-            <w:bottom w:w="0" w:type="dxa"/>
-          </w:tblCellMar>
-        </w:tblPrEx>
         <w:trPr>
           <w:cantSplit/>
         </w:trPr>
@@ -1321,12 +1218,6 @@
         </w:tc>
       </w:tr>
       <w:tr>
-        <w:tblPrEx>
-          <w:tblCellMar>
-            <w:top w:w="0" w:type="dxa"/>
-            <w:bottom w:w="0" w:type="dxa"/>
-          </w:tblCellMar>
-        </w:tblPrEx>
         <w:trPr>
           <w:cantSplit/>
         </w:trPr>
@@ -1370,12 +1261,6 @@
         </w:tc>
       </w:tr>
       <w:tr>
-        <w:tblPrEx>
-          <w:tblCellMar>
-            <w:top w:w="0" w:type="dxa"/>
-            <w:bottom w:w="0" w:type="dxa"/>
-          </w:tblCellMar>
-        </w:tblPrEx>
         <w:trPr>
           <w:cantSplit/>
         </w:trPr>
@@ -1416,25 +1301,12 @@
                 <w:sz w:val="16"/>
                 <w:szCs w:val="16"/>
               </w:rPr>
-              <w:t>(должн</w:t>
-            </w:r>
-            <w:r>
-              <w:rPr>
-                <w:sz w:val="16"/>
-                <w:szCs w:val="16"/>
-              </w:rPr>
-              <w:t>ость (специальность, профессия), разряд, класс (категория) квалификации)</w:t>
+              <w:t>(должность (специальность, профессия), разряд, класс (категория) квалификации)</w:t>
             </w:r>
           </w:p>
         </w:tc>
       </w:tr>
       <w:tr>
-        <w:tblPrEx>
-          <w:tblCellMar>
-            <w:top w:w="0" w:type="dxa"/>
-            <w:bottom w:w="0" w:type="dxa"/>
-          </w:tblCellMar>
-        </w:tblPrEx>
         <w:trPr>
           <w:cantSplit/>
         </w:trPr>
@@ -1475,12 +1347,6 @@
         </w:tc>
       </w:tr>
       <w:tr>
-        <w:tblPrEx>
-          <w:tblCellMar>
-            <w:top w:w="0" w:type="dxa"/>
-            <w:bottom w:w="0" w:type="dxa"/>
-          </w:tblCellMar>
-        </w:tblPrEx>
         <w:trPr>
           <w:cantSplit/>
         </w:trPr>
@@ -1593,12 +1459,6 @@
         </w:tc>
       </w:tr>
       <w:tr>
-        <w:tblPrEx>
-          <w:tblCellMar>
-            <w:top w:w="0" w:type="dxa"/>
-            <w:bottom w:w="0" w:type="dxa"/>
-          </w:tblCellMar>
-        </w:tblPrEx>
         <w:trPr>
           <w:cantSplit/>
         </w:trPr>
@@ -1730,12 +1590,6 @@
         </w:tc>
       </w:tr>
       <w:tr>
-        <w:tblPrEx>
-          <w:tblCellMar>
-            <w:top w:w="0" w:type="dxa"/>
-            <w:bottom w:w="0" w:type="dxa"/>
-          </w:tblCellMar>
-        </w:tblPrEx>
         <w:trPr>
           <w:cantSplit/>
         </w:trPr>
@@ -1848,12 +1702,6 @@
         </w:tc>
       </w:tr>
       <w:tr>
-        <w:tblPrEx>
-          <w:tblCellMar>
-            <w:top w:w="0" w:type="dxa"/>
-            <w:bottom w:w="0" w:type="dxa"/>
-          </w:tblCellMar>
-        </w:tblPrEx>
         <w:trPr>
           <w:cantSplit/>
         </w:trPr>
@@ -2030,12 +1878,6 @@
         <w:gridCol w:w="2155"/>
       </w:tblGrid>
       <w:tr>
-        <w:tblPrEx>
-          <w:tblCellMar>
-            <w:top w:w="0" w:type="dxa"/>
-            <w:bottom w:w="0" w:type="dxa"/>
-          </w:tblCellMar>
-        </w:tblPrEx>
         <w:trPr>
           <w:cantSplit/>
         </w:trPr>
@@ -2128,9 +1970,6 @@
             <w:pPr>
               <w:jc w:val="right"/>
             </w:pPr>
-            <w:r>
-              <w:t>20</w:t>
-            </w:r>
           </w:p>
         </w:tc>
         <w:tc>
@@ -2221,10 +2060,7 @@
         </w:tabs>
       </w:pPr>
       <w:r>
-        <w:t>другой документ</w:t>
-      </w:r>
-      <w:r>
-        <w:t xml:space="preserve">  </w:t>
+        <w:t xml:space="preserve">другой документ  </w:t>
       </w:r>
       <w:r>
         <w:tab/>
@@ -2271,12 +2107,6 @@
         <w:gridCol w:w="2947"/>
       </w:tblGrid>
       <w:tr>
-        <w:tblPrEx>
-          <w:tblCellMar>
-            <w:top w:w="0" w:type="dxa"/>
-            <w:bottom w:w="0" w:type="dxa"/>
-          </w:tblCellMar>
-        </w:tblPrEx>
         <w:tc>
           <w:tcPr>
             <w:tcW w:w="2694" w:type="dxa"/>
@@ -2394,12 +2224,6 @@
         </w:tc>
       </w:tr>
       <w:tr>
-        <w:tblPrEx>
-          <w:tblCellMar>
-            <w:top w:w="0" w:type="dxa"/>
-            <w:bottom w:w="0" w:type="dxa"/>
-          </w:tblCellMar>
-        </w:tblPrEx>
         <w:tc>
           <w:tcPr>
             <w:tcW w:w="2694" w:type="dxa"/>
@@ -2564,12 +2388,6 @@
         <w:gridCol w:w="255"/>
       </w:tblGrid>
       <w:tr>
-        <w:tblPrEx>
-          <w:tblCellMar>
-            <w:top w:w="0" w:type="dxa"/>
-            <w:bottom w:w="0" w:type="dxa"/>
-          </w:tblCellMar>
-        </w:tblPrEx>
         <w:trPr>
           <w:cantSplit/>
         </w:trPr>
@@ -2734,12 +2552,6 @@
         </w:tc>
       </w:tr>
       <w:tr>
-        <w:tblPrEx>
-          <w:tblCellMar>
-            <w:top w:w="0" w:type="dxa"/>
-            <w:bottom w:w="0" w:type="dxa"/>
-          </w:tblCellMar>
-        </w:tblPrEx>
         <w:trPr>
           <w:cantSplit/>
         </w:trPr>
@@ -2988,22 +2800,16 @@
         <w:szCs w:val="14"/>
       </w:rPr>
     </w:pPr>
-    <w:r>
+  </w:p>
+  <w:p>
+    <w:pPr>
+      <w:pStyle w:val="a3"/>
+      <w:jc w:val="right"/>
       <w:rPr>
         <w:sz w:val="14"/>
         <w:szCs w:val="14"/>
       </w:rPr>
-      <w:t xml:space="preserve">Подготовлено с использованием системы </w:t>
-    </w:r>
-    <w:r>
-      <w:rPr>
-        <w:b/>
-        <w:bCs/>
-        <w:sz w:val="14"/>
-        <w:szCs w:val="14"/>
-      </w:rPr>
-      <w:t>КонсультантПлюс</w:t>
-    </w:r>
+    </w:pPr>
   </w:p>
 </w:hdr>
 </file>
@@ -3472,7 +3278,9 @@
   </w:style>
   <w:style w:type="character" w:default="1" w:styleId="a0">
     <w:name w:val="Default Paragraph Font"/>
-    <w:uiPriority w:val="99"/>
+    <w:uiPriority w:val="1"/>
+    <w:semiHidden/>
+    <w:unhideWhenUsed/>
   </w:style>
   <w:style w:type="table" w:default="1" w:styleId="a1">
     <w:name w:val="Normal Table"/>
